--- a/Test_BP/Fol_2k_files_500(2)/de-DE/file 500_2 - Copy (319)_de.docx
+++ b/Test_BP/Fol_2k_files_500(2)/de-DE/file 500_2 - Copy (319)_de.docx
@@ -1,7 +1,7 @@
 
 <file path=word/document.xml><?xml version="1.0" encoding="utf-8"?>
 <w:document xmlns:wpc="http://schemas.microsoft.com/office/word/2010/wordprocessingCanvas" xmlns:cx="http://schemas.microsoft.com/office/drawing/2014/chartex" xmlns:cx1="http://schemas.microsoft.com/office/drawing/2015/9/8/chartex" xmlns:cx2="http://schemas.microsoft.com/office/drawing/2015/10/21/chartex" xmlns:cx3="http://schemas.microsoft.com/office/drawing/2016/5/9/chartex" xmlns:cx4="http://schemas.microsoft.com/office/drawing/2016/5/10/chartex" xmlns:cx5="http://schemas.microsoft.com/office/drawing/2016/5/11/chartex" xmlns:mc="http://schemas.openxmlformats.org/markup-compatibility/2006" xmlns:o="urn:schemas-microsoft-com:office:office" xmlns:r="http://schemas.openxmlformats.org/officeDocument/2006/relationships" xmlns:m="http://schemas.openxmlformats.org/officeDocument/2006/math" xmlns:v="urn:schemas-microsoft-com:vml" xmlns:wp14="http://schemas.microsoft.com/office/word/2010/wordprocessingDrawing" xmlns:wp="http://schemas.openxmlformats.org/drawingml/2006/wordprocessingDrawing" xmlns:w10="urn:schemas-microsoft-com:office:word" xmlns:w="http://schemas.openxmlformats.org/wordprocessingml/2006/main" xmlns:w14="http://schemas.microsoft.com/office/word/2010/wordml" xmlns:w15="http://schemas.microsoft.com/office/word/2012/wordml" xmlns:wne="http://schemas.microsoft.com/office/word/2006/wordml" xmlns:wpg="http://schemas.microsoft.com/office/word/2010/wordprocessingGroup" xmlns:wpi="http://schemas.microsoft.com/office/word/2010/wordprocessingInk" xmlns:wps="http://schemas.microsoft.com/office/word/2010/wordprocessingShape" mc:Ignorable="w14 w15 wp14">
-  <!-- Generated by Aspose.Words for Java 20.12.0 -->
+  <!-- Generated by Aspose.Words for Java 21.10.0 -->
   <w:body>
     <w:p>
       <w:pPr>
@@ -35,44 +35,44 @@
           <w:highlight w:val="none"/>
           <w:u w:val="none" w:color="auto"/>
           <w:effect w:val="none"/>
-          <w:bdr w:val="nil"/>
-          <w:shd w:val="clear" w:color="auto" w:fill="auto"/>
-          <w:vertAlign w:val="baseline"/>
-          <w:rtl w:val="0"/>
-          <w:cs w:val="0"/>
-          <w:lang w:val="de-DE" w:eastAsia="zh-TW" w:bidi="ar-SA"/>
-        </w:rPr>
-        <w:t>t êèxcêèpt töò söò têèmpêèr múûtúûåæl tåæstêès möòthêèr.</w:t>
-      </w:r>
-      <w:r>
-        <w:rPr>
-          <w:rStyle w:val="DefaultParagraphFont"/>
-          <w:rFonts w:ascii="Calibri" w:eastAsia="Calibri" w:hAnsi="Calibri" w:cs="Calibri"/>
-          <w:b w:val="0"/>
-          <w:bCs w:val="0"/>
-          <w:i w:val="0"/>
-          <w:iCs w:val="0"/>
-          <w:caps w:val="0"/>
-          <w:smallCaps w:val="0"/>
-          <w:strike w:val="0"/>
-          <w:dstrike w:val="0"/>
-          <w:outline w:val="0"/>
-          <w:shadow w:val="0"/>
-          <w:emboss w:val="0"/>
-          <w:imprint w:val="0"/>
-          <w:noProof w:val="0"/>
-          <w:vanish w:val="0"/>
-          <w:color w:val="auto"/>
-          <w:spacing w:val="0"/>
-          <w:w w:val="100"/>
-          <w:kern w:val="0"/>
-          <w:position w:val="0"/>
-          <w:sz w:val="22"/>
-          <w:szCs w:val="22"/>
-          <w:highlight w:val="none"/>
-          <w:u w:val="none" w:color="auto"/>
-          <w:effect w:val="none"/>
-          <w:bdr w:val="nil"/>
+          <w:bdr w:val="none" w:sz="0" w:space="0" w:color="auto"/>
+          <w:shd w:val="clear" w:color="auto" w:fill="auto"/>
+          <w:vertAlign w:val="baseline"/>
+          <w:rtl w:val="0"/>
+          <w:cs w:val="0"/>
+          <w:lang w:val="de-DE" w:eastAsia="zh-TW" w:bidi="ar-SA"/>
+        </w:rPr>
+        <w:t>t ééxcéépt tõó sõó téémpéér mýütýüãâl tãâstéés mõóthéér.</w:t>
+      </w:r>
+      <w:r>
+        <w:rPr>
+          <w:rStyle w:val="DefaultParagraphFont"/>
+          <w:rFonts w:ascii="Calibri" w:eastAsia="Calibri" w:hAnsi="Calibri" w:cs="Calibri"/>
+          <w:b w:val="0"/>
+          <w:bCs w:val="0"/>
+          <w:i w:val="0"/>
+          <w:iCs w:val="0"/>
+          <w:caps w:val="0"/>
+          <w:smallCaps w:val="0"/>
+          <w:strike w:val="0"/>
+          <w:dstrike w:val="0"/>
+          <w:outline w:val="0"/>
+          <w:shadow w:val="0"/>
+          <w:emboss w:val="0"/>
+          <w:imprint w:val="0"/>
+          <w:noProof w:val="0"/>
+          <w:vanish w:val="0"/>
+          <w:color w:val="auto"/>
+          <w:spacing w:val="0"/>
+          <w:w w:val="100"/>
+          <w:kern w:val="0"/>
+          <w:position w:val="0"/>
+          <w:sz w:val="22"/>
+          <w:szCs w:val="22"/>
+          <w:highlight w:val="none"/>
+          <w:u w:val="none" w:color="auto"/>
+          <w:effect w:val="none"/>
+          <w:bdr w:val="none" w:sz="0" w:space="0" w:color="auto"/>
           <w:shd w:val="clear" w:color="auto" w:fill="auto"/>
           <w:vertAlign w:val="baseline"/>
           <w:rtl w:val="0"/>
@@ -109,44 +109,44 @@
           <w:highlight w:val="none"/>
           <w:u w:val="none" w:color="auto"/>
           <w:effect w:val="none"/>
-          <w:bdr w:val="nil"/>
-          <w:shd w:val="clear" w:color="auto" w:fill="auto"/>
-          <w:vertAlign w:val="baseline"/>
-          <w:rtl w:val="0"/>
-          <w:cs w:val="0"/>
-          <w:lang w:val="de-DE" w:eastAsia="zh-TW" w:bidi="ar-SA"/>
-        </w:rPr>
-        <w:t>Ïntêérêéstêéd cûûltïîväätêéd ïîts côóntïînûûïîng nôów yêét äärêé.</w:t>
-      </w:r>
-      <w:r>
-        <w:rPr>
-          <w:rStyle w:val="DefaultParagraphFont"/>
-          <w:rFonts w:ascii="Calibri" w:eastAsia="Calibri" w:hAnsi="Calibri" w:cs="Calibri"/>
-          <w:b w:val="0"/>
-          <w:bCs w:val="0"/>
-          <w:i w:val="0"/>
-          <w:iCs w:val="0"/>
-          <w:caps w:val="0"/>
-          <w:smallCaps w:val="0"/>
-          <w:strike w:val="0"/>
-          <w:dstrike w:val="0"/>
-          <w:outline w:val="0"/>
-          <w:shadow w:val="0"/>
-          <w:emboss w:val="0"/>
-          <w:imprint w:val="0"/>
-          <w:noProof w:val="0"/>
-          <w:vanish w:val="0"/>
-          <w:color w:val="auto"/>
-          <w:spacing w:val="0"/>
-          <w:w w:val="100"/>
-          <w:kern w:val="0"/>
-          <w:position w:val="0"/>
-          <w:sz w:val="22"/>
-          <w:szCs w:val="22"/>
-          <w:highlight w:val="none"/>
-          <w:u w:val="none" w:color="auto"/>
-          <w:effect w:val="none"/>
-          <w:bdr w:val="nil"/>
+          <w:bdr w:val="none" w:sz="0" w:space="0" w:color="auto"/>
+          <w:shd w:val="clear" w:color="auto" w:fill="auto"/>
+          <w:vertAlign w:val="baseline"/>
+          <w:rtl w:val="0"/>
+          <w:cs w:val="0"/>
+          <w:lang w:val="de-DE" w:eastAsia="zh-TW" w:bidi="ar-SA"/>
+        </w:rPr>
+        <w:t>Ìntêérêéstêéd cùûltîîváátêéd îîts còòntîînùûîîng nòòw yêét áárêé.</w:t>
+      </w:r>
+      <w:r>
+        <w:rPr>
+          <w:rStyle w:val="DefaultParagraphFont"/>
+          <w:rFonts w:ascii="Calibri" w:eastAsia="Calibri" w:hAnsi="Calibri" w:cs="Calibri"/>
+          <w:b w:val="0"/>
+          <w:bCs w:val="0"/>
+          <w:i w:val="0"/>
+          <w:iCs w:val="0"/>
+          <w:caps w:val="0"/>
+          <w:smallCaps w:val="0"/>
+          <w:strike w:val="0"/>
+          <w:dstrike w:val="0"/>
+          <w:outline w:val="0"/>
+          <w:shadow w:val="0"/>
+          <w:emboss w:val="0"/>
+          <w:imprint w:val="0"/>
+          <w:noProof w:val="0"/>
+          <w:vanish w:val="0"/>
+          <w:color w:val="auto"/>
+          <w:spacing w:val="0"/>
+          <w:w w:val="100"/>
+          <w:kern w:val="0"/>
+          <w:position w:val="0"/>
+          <w:sz w:val="22"/>
+          <w:szCs w:val="22"/>
+          <w:highlight w:val="none"/>
+          <w:u w:val="none" w:color="auto"/>
+          <w:effect w:val="none"/>
+          <w:bdr w:val="none" w:sz="0" w:space="0" w:color="auto"/>
           <w:shd w:val="clear" w:color="auto" w:fill="auto"/>
           <w:vertAlign w:val="baseline"/>
           <w:rtl w:val="0"/>
@@ -183,44 +183,44 @@
           <w:highlight w:val="none"/>
           <w:u w:val="none" w:color="auto"/>
           <w:effect w:val="none"/>
-          <w:bdr w:val="nil"/>
-          <w:shd w:val="clear" w:color="auto" w:fill="auto"/>
-          <w:vertAlign w:val="baseline"/>
-          <w:rtl w:val="0"/>
-          <w:cs w:val="0"/>
-          <w:lang w:val="de-DE" w:eastAsia="zh-TW" w:bidi="ar-SA"/>
-        </w:rPr>
-        <w:t>Òüüt îíntèërèëstèëd ááccèëptááncèë ööüür páártîíáálîíty ááffrööntîíng üünplèëáásáánt why áádd.</w:t>
-      </w:r>
-      <w:r>
-        <w:rPr>
-          <w:rStyle w:val="DefaultParagraphFont"/>
-          <w:rFonts w:ascii="Calibri" w:eastAsia="Calibri" w:hAnsi="Calibri" w:cs="Calibri"/>
-          <w:b w:val="0"/>
-          <w:bCs w:val="0"/>
-          <w:i w:val="0"/>
-          <w:iCs w:val="0"/>
-          <w:caps w:val="0"/>
-          <w:smallCaps w:val="0"/>
-          <w:strike w:val="0"/>
-          <w:dstrike w:val="0"/>
-          <w:outline w:val="0"/>
-          <w:shadow w:val="0"/>
-          <w:emboss w:val="0"/>
-          <w:imprint w:val="0"/>
-          <w:noProof w:val="0"/>
-          <w:vanish w:val="0"/>
-          <w:color w:val="auto"/>
-          <w:spacing w:val="0"/>
-          <w:w w:val="100"/>
-          <w:kern w:val="0"/>
-          <w:position w:val="0"/>
-          <w:sz w:val="22"/>
-          <w:szCs w:val="22"/>
-          <w:highlight w:val="none"/>
-          <w:u w:val="none" w:color="auto"/>
-          <w:effect w:val="none"/>
-          <w:bdr w:val="nil"/>
+          <w:bdr w:val="none" w:sz="0" w:space="0" w:color="auto"/>
+          <w:shd w:val="clear" w:color="auto" w:fill="auto"/>
+          <w:vertAlign w:val="baseline"/>
+          <w:rtl w:val="0"/>
+          <w:cs w:val="0"/>
+          <w:lang w:val="de-DE" w:eastAsia="zh-TW" w:bidi="ar-SA"/>
+        </w:rPr>
+        <w:t>Ôùýt ïîntëérëéstëéd åäccëéptåäncëé õóùýr påärtïîåälïîty åäffrõóntïîng ùýnplëéåäsåänt why åädd.</w:t>
+      </w:r>
+      <w:r>
+        <w:rPr>
+          <w:rStyle w:val="DefaultParagraphFont"/>
+          <w:rFonts w:ascii="Calibri" w:eastAsia="Calibri" w:hAnsi="Calibri" w:cs="Calibri"/>
+          <w:b w:val="0"/>
+          <w:bCs w:val="0"/>
+          <w:i w:val="0"/>
+          <w:iCs w:val="0"/>
+          <w:caps w:val="0"/>
+          <w:smallCaps w:val="0"/>
+          <w:strike w:val="0"/>
+          <w:dstrike w:val="0"/>
+          <w:outline w:val="0"/>
+          <w:shadow w:val="0"/>
+          <w:emboss w:val="0"/>
+          <w:imprint w:val="0"/>
+          <w:noProof w:val="0"/>
+          <w:vanish w:val="0"/>
+          <w:color w:val="auto"/>
+          <w:spacing w:val="0"/>
+          <w:w w:val="100"/>
+          <w:kern w:val="0"/>
+          <w:position w:val="0"/>
+          <w:sz w:val="22"/>
+          <w:szCs w:val="22"/>
+          <w:highlight w:val="none"/>
+          <w:u w:val="none" w:color="auto"/>
+          <w:effect w:val="none"/>
+          <w:bdr w:val="none" w:sz="0" w:space="0" w:color="auto"/>
           <w:shd w:val="clear" w:color="auto" w:fill="auto"/>
           <w:vertAlign w:val="baseline"/>
           <w:rtl w:val="0"/>
@@ -257,44 +257,44 @@
           <w:highlight w:val="none"/>
           <w:u w:val="none" w:color="auto"/>
           <w:effect w:val="none"/>
-          <w:bdr w:val="nil"/>
-          <w:shd w:val="clear" w:color="auto" w:fill="auto"/>
-          <w:vertAlign w:val="baseline"/>
-          <w:rtl w:val="0"/>
-          <w:cs w:val="0"/>
-          <w:lang w:val="de-DE" w:eastAsia="zh-TW" w:bidi="ar-SA"/>
-        </w:rPr>
-        <w:t>Èstéêéêm gäærdéên méên yéêt shy cõôüúrséê.</w:t>
-      </w:r>
-      <w:r>
-        <w:rPr>
-          <w:rStyle w:val="DefaultParagraphFont"/>
-          <w:rFonts w:ascii="Calibri" w:eastAsia="Calibri" w:hAnsi="Calibri" w:cs="Calibri"/>
-          <w:b w:val="0"/>
-          <w:bCs w:val="0"/>
-          <w:i w:val="0"/>
-          <w:iCs w:val="0"/>
-          <w:caps w:val="0"/>
-          <w:smallCaps w:val="0"/>
-          <w:strike w:val="0"/>
-          <w:dstrike w:val="0"/>
-          <w:outline w:val="0"/>
-          <w:shadow w:val="0"/>
-          <w:emboss w:val="0"/>
-          <w:imprint w:val="0"/>
-          <w:noProof w:val="0"/>
-          <w:vanish w:val="0"/>
-          <w:color w:val="auto"/>
-          <w:spacing w:val="0"/>
-          <w:w w:val="100"/>
-          <w:kern w:val="0"/>
-          <w:position w:val="0"/>
-          <w:sz w:val="22"/>
-          <w:szCs w:val="22"/>
-          <w:highlight w:val="none"/>
-          <w:u w:val="none" w:color="auto"/>
-          <w:effect w:val="none"/>
-          <w:bdr w:val="nil"/>
+          <w:bdr w:val="none" w:sz="0" w:space="0" w:color="auto"/>
+          <w:shd w:val="clear" w:color="auto" w:fill="auto"/>
+          <w:vertAlign w:val="baseline"/>
+          <w:rtl w:val="0"/>
+          <w:cs w:val="0"/>
+          <w:lang w:val="de-DE" w:eastAsia="zh-TW" w:bidi="ar-SA"/>
+        </w:rPr>
+        <w:t>Ëstêëêëm gàârdêën mêën yêët shy còöùúrsêë.</w:t>
+      </w:r>
+      <w:r>
+        <w:rPr>
+          <w:rStyle w:val="DefaultParagraphFont"/>
+          <w:rFonts w:ascii="Calibri" w:eastAsia="Calibri" w:hAnsi="Calibri" w:cs="Calibri"/>
+          <w:b w:val="0"/>
+          <w:bCs w:val="0"/>
+          <w:i w:val="0"/>
+          <w:iCs w:val="0"/>
+          <w:caps w:val="0"/>
+          <w:smallCaps w:val="0"/>
+          <w:strike w:val="0"/>
+          <w:dstrike w:val="0"/>
+          <w:outline w:val="0"/>
+          <w:shadow w:val="0"/>
+          <w:emboss w:val="0"/>
+          <w:imprint w:val="0"/>
+          <w:noProof w:val="0"/>
+          <w:vanish w:val="0"/>
+          <w:color w:val="auto"/>
+          <w:spacing w:val="0"/>
+          <w:w w:val="100"/>
+          <w:kern w:val="0"/>
+          <w:position w:val="0"/>
+          <w:sz w:val="22"/>
+          <w:szCs w:val="22"/>
+          <w:highlight w:val="none"/>
+          <w:u w:val="none" w:color="auto"/>
+          <w:effect w:val="none"/>
+          <w:bdr w:val="none" w:sz="0" w:space="0" w:color="auto"/>
           <w:shd w:val="clear" w:color="auto" w:fill="auto"/>
           <w:vertAlign w:val="baseline"/>
           <w:rtl w:val="0"/>
@@ -331,44 +331,44 @@
           <w:highlight w:val="none"/>
           <w:u w:val="none" w:color="auto"/>
           <w:effect w:val="none"/>
-          <w:bdr w:val="nil"/>
-          <w:shd w:val="clear" w:color="auto" w:fill="auto"/>
-          <w:vertAlign w:val="baseline"/>
-          <w:rtl w:val="0"/>
-          <w:cs w:val="0"/>
-          <w:lang w:val="de-DE" w:eastAsia="zh-TW" w:bidi="ar-SA"/>
-        </w:rPr>
-        <w:t>Cöönsüültéêd üüp my tööléêræâbly sööméêtîïméês péêrpéêtüüæâl ööh.</w:t>
-      </w:r>
-      <w:r>
-        <w:rPr>
-          <w:rStyle w:val="DefaultParagraphFont"/>
-          <w:rFonts w:ascii="Calibri" w:eastAsia="Calibri" w:hAnsi="Calibri" w:cs="Calibri"/>
-          <w:b w:val="0"/>
-          <w:bCs w:val="0"/>
-          <w:i w:val="0"/>
-          <w:iCs w:val="0"/>
-          <w:caps w:val="0"/>
-          <w:smallCaps w:val="0"/>
-          <w:strike w:val="0"/>
-          <w:dstrike w:val="0"/>
-          <w:outline w:val="0"/>
-          <w:shadow w:val="0"/>
-          <w:emboss w:val="0"/>
-          <w:imprint w:val="0"/>
-          <w:noProof w:val="0"/>
-          <w:vanish w:val="0"/>
-          <w:color w:val="auto"/>
-          <w:spacing w:val="0"/>
-          <w:w w:val="100"/>
-          <w:kern w:val="0"/>
-          <w:position w:val="0"/>
-          <w:sz w:val="22"/>
-          <w:szCs w:val="22"/>
-          <w:highlight w:val="none"/>
-          <w:u w:val="none" w:color="auto"/>
-          <w:effect w:val="none"/>
-          <w:bdr w:val="nil"/>
+          <w:bdr w:val="none" w:sz="0" w:space="0" w:color="auto"/>
+          <w:shd w:val="clear" w:color="auto" w:fill="auto"/>
+          <w:vertAlign w:val="baseline"/>
+          <w:rtl w:val="0"/>
+          <w:cs w:val="0"/>
+          <w:lang w:val="de-DE" w:eastAsia="zh-TW" w:bidi="ar-SA"/>
+        </w:rPr>
+        <w:t>Cõönsúùltêèd úùp my tõölêèrâãbly sõömêètîìmêès pêèrpêètúùâãl õöh.</w:t>
+      </w:r>
+      <w:r>
+        <w:rPr>
+          <w:rStyle w:val="DefaultParagraphFont"/>
+          <w:rFonts w:ascii="Calibri" w:eastAsia="Calibri" w:hAnsi="Calibri" w:cs="Calibri"/>
+          <w:b w:val="0"/>
+          <w:bCs w:val="0"/>
+          <w:i w:val="0"/>
+          <w:iCs w:val="0"/>
+          <w:caps w:val="0"/>
+          <w:smallCaps w:val="0"/>
+          <w:strike w:val="0"/>
+          <w:dstrike w:val="0"/>
+          <w:outline w:val="0"/>
+          <w:shadow w:val="0"/>
+          <w:emboss w:val="0"/>
+          <w:imprint w:val="0"/>
+          <w:noProof w:val="0"/>
+          <w:vanish w:val="0"/>
+          <w:color w:val="auto"/>
+          <w:spacing w:val="0"/>
+          <w:w w:val="100"/>
+          <w:kern w:val="0"/>
+          <w:position w:val="0"/>
+          <w:sz w:val="22"/>
+          <w:szCs w:val="22"/>
+          <w:highlight w:val="none"/>
+          <w:u w:val="none" w:color="auto"/>
+          <w:effect w:val="none"/>
+          <w:bdr w:val="none" w:sz="0" w:space="0" w:color="auto"/>
           <w:shd w:val="clear" w:color="auto" w:fill="auto"/>
           <w:vertAlign w:val="baseline"/>
           <w:rtl w:val="0"/>
@@ -405,44 +405,44 @@
           <w:highlight w:val="none"/>
           <w:u w:val="none" w:color="auto"/>
           <w:effect w:val="none"/>
-          <w:bdr w:val="nil"/>
-          <w:shd w:val="clear" w:color="auto" w:fill="auto"/>
-          <w:vertAlign w:val="baseline"/>
-          <w:rtl w:val="0"/>
-          <w:cs w:val="0"/>
-          <w:lang w:val="de-DE" w:eastAsia="zh-TW" w:bidi="ar-SA"/>
-        </w:rPr>
-        <w:t>Ëxprêêssìíöòn ààccêêptààncêê ìímprùüdêêncêê pààrtìícùülààr hààd êêààt ùünsààtìíààblêê.</w:t>
-      </w:r>
-      <w:r>
-        <w:rPr>
-          <w:rStyle w:val="DefaultParagraphFont"/>
-          <w:rFonts w:ascii="Calibri" w:eastAsia="Calibri" w:hAnsi="Calibri" w:cs="Calibri"/>
-          <w:b w:val="0"/>
-          <w:bCs w:val="0"/>
-          <w:i w:val="0"/>
-          <w:iCs w:val="0"/>
-          <w:caps w:val="0"/>
-          <w:smallCaps w:val="0"/>
-          <w:strike w:val="0"/>
-          <w:dstrike w:val="0"/>
-          <w:outline w:val="0"/>
-          <w:shadow w:val="0"/>
-          <w:emboss w:val="0"/>
-          <w:imprint w:val="0"/>
-          <w:noProof w:val="0"/>
-          <w:vanish w:val="0"/>
-          <w:color w:val="auto"/>
-          <w:spacing w:val="0"/>
-          <w:w w:val="100"/>
-          <w:kern w:val="0"/>
-          <w:position w:val="0"/>
-          <w:sz w:val="22"/>
-          <w:szCs w:val="22"/>
-          <w:highlight w:val="none"/>
-          <w:u w:val="none" w:color="auto"/>
-          <w:effect w:val="none"/>
-          <w:bdr w:val="nil"/>
+          <w:bdr w:val="none" w:sz="0" w:space="0" w:color="auto"/>
+          <w:shd w:val="clear" w:color="auto" w:fill="auto"/>
+          <w:vertAlign w:val="baseline"/>
+          <w:rtl w:val="0"/>
+          <w:cs w:val="0"/>
+          <w:lang w:val="de-DE" w:eastAsia="zh-TW" w:bidi="ar-SA"/>
+        </w:rPr>
+        <w:t>Èxprëéssïìòõn âáccëéptâáncëé ïìmprûýdëéncëé pâártïìcûýlâár hâád ëéâát ûýnsâátïìâáblëé.</w:t>
+      </w:r>
+      <w:r>
+        <w:rPr>
+          <w:rStyle w:val="DefaultParagraphFont"/>
+          <w:rFonts w:ascii="Calibri" w:eastAsia="Calibri" w:hAnsi="Calibri" w:cs="Calibri"/>
+          <w:b w:val="0"/>
+          <w:bCs w:val="0"/>
+          <w:i w:val="0"/>
+          <w:iCs w:val="0"/>
+          <w:caps w:val="0"/>
+          <w:smallCaps w:val="0"/>
+          <w:strike w:val="0"/>
+          <w:dstrike w:val="0"/>
+          <w:outline w:val="0"/>
+          <w:shadow w:val="0"/>
+          <w:emboss w:val="0"/>
+          <w:imprint w:val="0"/>
+          <w:noProof w:val="0"/>
+          <w:vanish w:val="0"/>
+          <w:color w:val="auto"/>
+          <w:spacing w:val="0"/>
+          <w:w w:val="100"/>
+          <w:kern w:val="0"/>
+          <w:position w:val="0"/>
+          <w:sz w:val="22"/>
+          <w:szCs w:val="22"/>
+          <w:highlight w:val="none"/>
+          <w:u w:val="none" w:color="auto"/>
+          <w:effect w:val="none"/>
+          <w:bdr w:val="none" w:sz="0" w:space="0" w:color="auto"/>
           <w:shd w:val="clear" w:color="auto" w:fill="auto"/>
           <w:vertAlign w:val="baseline"/>
           <w:rtl w:val="0"/>
@@ -485,44 +485,44 @@
           <w:highlight w:val="none"/>
           <w:u w:val="none" w:color="auto"/>
           <w:effect w:val="none"/>
-          <w:bdr w:val="nil"/>
-          <w:shd w:val="clear" w:color="auto" w:fill="auto"/>
-          <w:vertAlign w:val="baseline"/>
-          <w:rtl w:val="0"/>
-          <w:cs w:val="0"/>
-          <w:lang w:val="de-DE" w:eastAsia="zh-TW" w:bidi="ar-SA"/>
-        </w:rPr>
-        <w:t>Hâæd dëènóòtìíng próòpëèrly jóòìíntùûrëè yóòùû óòccâæsìíóòn dìírëèctly râæìíllëèry.</w:t>
-      </w:r>
-      <w:r>
-        <w:rPr>
-          <w:rStyle w:val="DefaultParagraphFont"/>
-          <w:rFonts w:ascii="Calibri" w:eastAsia="Calibri" w:hAnsi="Calibri" w:cs="Calibri"/>
-          <w:b w:val="0"/>
-          <w:bCs w:val="0"/>
-          <w:i w:val="0"/>
-          <w:iCs w:val="0"/>
-          <w:caps w:val="0"/>
-          <w:smallCaps w:val="0"/>
-          <w:strike w:val="0"/>
-          <w:dstrike w:val="0"/>
-          <w:outline w:val="0"/>
-          <w:shadow w:val="0"/>
-          <w:emboss w:val="0"/>
-          <w:imprint w:val="0"/>
-          <w:noProof w:val="0"/>
-          <w:vanish w:val="0"/>
-          <w:color w:val="auto"/>
-          <w:spacing w:val="0"/>
-          <w:w w:val="100"/>
-          <w:kern w:val="0"/>
-          <w:position w:val="0"/>
-          <w:sz w:val="22"/>
-          <w:szCs w:val="22"/>
-          <w:highlight w:val="none"/>
-          <w:u w:val="none" w:color="auto"/>
-          <w:effect w:val="none"/>
-          <w:bdr w:val="nil"/>
+          <w:bdr w:val="none" w:sz="0" w:space="0" w:color="auto"/>
+          <w:shd w:val="clear" w:color="auto" w:fill="auto"/>
+          <w:vertAlign w:val="baseline"/>
+          <w:rtl w:val="0"/>
+          <w:cs w:val="0"/>
+          <w:lang w:val="de-DE" w:eastAsia="zh-TW" w:bidi="ar-SA"/>
+        </w:rPr>
+        <w:t>Hååd dêënôótïïng prôópêërly jôóïïntüýrêë yôóüý ôóccååsïïôón dïïrêëctly rååïïllêëry.</w:t>
+      </w:r>
+      <w:r>
+        <w:rPr>
+          <w:rStyle w:val="DefaultParagraphFont"/>
+          <w:rFonts w:ascii="Calibri" w:eastAsia="Calibri" w:hAnsi="Calibri" w:cs="Calibri"/>
+          <w:b w:val="0"/>
+          <w:bCs w:val="0"/>
+          <w:i w:val="0"/>
+          <w:iCs w:val="0"/>
+          <w:caps w:val="0"/>
+          <w:smallCaps w:val="0"/>
+          <w:strike w:val="0"/>
+          <w:dstrike w:val="0"/>
+          <w:outline w:val="0"/>
+          <w:shadow w:val="0"/>
+          <w:emboss w:val="0"/>
+          <w:imprint w:val="0"/>
+          <w:noProof w:val="0"/>
+          <w:vanish w:val="0"/>
+          <w:color w:val="auto"/>
+          <w:spacing w:val="0"/>
+          <w:w w:val="100"/>
+          <w:kern w:val="0"/>
+          <w:position w:val="0"/>
+          <w:sz w:val="22"/>
+          <w:szCs w:val="22"/>
+          <w:highlight w:val="none"/>
+          <w:u w:val="none" w:color="auto"/>
+          <w:effect w:val="none"/>
+          <w:bdr w:val="none" w:sz="0" w:space="0" w:color="auto"/>
           <w:shd w:val="clear" w:color="auto" w:fill="auto"/>
           <w:vertAlign w:val="baseline"/>
           <w:rtl w:val="0"/>
@@ -559,44 +559,44 @@
           <w:highlight w:val="none"/>
           <w:u w:val="none" w:color="auto"/>
           <w:effect w:val="none"/>
-          <w:bdr w:val="nil"/>
-          <w:shd w:val="clear" w:color="auto" w:fill="auto"/>
-          <w:vertAlign w:val="baseline"/>
-          <w:rtl w:val="0"/>
-          <w:cs w:val="0"/>
-          <w:lang w:val="de-DE" w:eastAsia="zh-TW" w:bidi="ar-SA"/>
-        </w:rPr>
-        <w:t>Ïn sæàîíd töô öôf pöôöôr fúúll bëè pöôst fæàcëè snúúg.</w:t>
-      </w:r>
-      <w:r>
-        <w:rPr>
-          <w:rStyle w:val="DefaultParagraphFont"/>
-          <w:rFonts w:ascii="Calibri" w:eastAsia="Calibri" w:hAnsi="Calibri" w:cs="Calibri"/>
-          <w:b w:val="0"/>
-          <w:bCs w:val="0"/>
-          <w:i w:val="0"/>
-          <w:iCs w:val="0"/>
-          <w:caps w:val="0"/>
-          <w:smallCaps w:val="0"/>
-          <w:strike w:val="0"/>
-          <w:dstrike w:val="0"/>
-          <w:outline w:val="0"/>
-          <w:shadow w:val="0"/>
-          <w:emboss w:val="0"/>
-          <w:imprint w:val="0"/>
-          <w:noProof w:val="0"/>
-          <w:vanish w:val="0"/>
-          <w:color w:val="auto"/>
-          <w:spacing w:val="0"/>
-          <w:w w:val="100"/>
-          <w:kern w:val="0"/>
-          <w:position w:val="0"/>
-          <w:sz w:val="22"/>
-          <w:szCs w:val="22"/>
-          <w:highlight w:val="none"/>
-          <w:u w:val="none" w:color="auto"/>
-          <w:effect w:val="none"/>
-          <w:bdr w:val="nil"/>
+          <w:bdr w:val="none" w:sz="0" w:space="0" w:color="auto"/>
+          <w:shd w:val="clear" w:color="auto" w:fill="auto"/>
+          <w:vertAlign w:val="baseline"/>
+          <w:rtl w:val="0"/>
+          <w:cs w:val="0"/>
+          <w:lang w:val="de-DE" w:eastAsia="zh-TW" w:bidi="ar-SA"/>
+        </w:rPr>
+        <w:t>Ìn sãäïíd tôõ ôõf pôõôõr fúùll bêé pôõst fãäcêé snúùg.</w:t>
+      </w:r>
+      <w:r>
+        <w:rPr>
+          <w:rStyle w:val="DefaultParagraphFont"/>
+          <w:rFonts w:ascii="Calibri" w:eastAsia="Calibri" w:hAnsi="Calibri" w:cs="Calibri"/>
+          <w:b w:val="0"/>
+          <w:bCs w:val="0"/>
+          <w:i w:val="0"/>
+          <w:iCs w:val="0"/>
+          <w:caps w:val="0"/>
+          <w:smallCaps w:val="0"/>
+          <w:strike w:val="0"/>
+          <w:dstrike w:val="0"/>
+          <w:outline w:val="0"/>
+          <w:shadow w:val="0"/>
+          <w:emboss w:val="0"/>
+          <w:imprint w:val="0"/>
+          <w:noProof w:val="0"/>
+          <w:vanish w:val="0"/>
+          <w:color w:val="auto"/>
+          <w:spacing w:val="0"/>
+          <w:w w:val="100"/>
+          <w:kern w:val="0"/>
+          <w:position w:val="0"/>
+          <w:sz w:val="22"/>
+          <w:szCs w:val="22"/>
+          <w:highlight w:val="none"/>
+          <w:u w:val="none" w:color="auto"/>
+          <w:effect w:val="none"/>
+          <w:bdr w:val="none" w:sz="0" w:space="0" w:color="auto"/>
           <w:shd w:val="clear" w:color="auto" w:fill="auto"/>
           <w:vertAlign w:val="baseline"/>
           <w:rtl w:val="0"/>
@@ -633,44 +633,44 @@
           <w:highlight w:val="none"/>
           <w:u w:val="none" w:color="auto"/>
           <w:effect w:val="none"/>
-          <w:bdr w:val="nil"/>
-          <w:shd w:val="clear" w:color="auto" w:fill="auto"/>
-          <w:vertAlign w:val="baseline"/>
-          <w:rtl w:val="0"/>
-          <w:cs w:val="0"/>
-          <w:lang w:val="de-DE" w:eastAsia="zh-TW" w:bidi="ar-SA"/>
-        </w:rPr>
-        <w:t>Íntröòdýùcèêd íïmprýùdèêncèê sèêèê såày ýùnplèêåàsíïng dèêvöònshíïrèê åàccèêptåàncèê söòn.</w:t>
-      </w:r>
-      <w:r>
-        <w:rPr>
-          <w:rStyle w:val="DefaultParagraphFont"/>
-          <w:rFonts w:ascii="Calibri" w:eastAsia="Calibri" w:hAnsi="Calibri" w:cs="Calibri"/>
-          <w:b w:val="0"/>
-          <w:bCs w:val="0"/>
-          <w:i w:val="0"/>
-          <w:iCs w:val="0"/>
-          <w:caps w:val="0"/>
-          <w:smallCaps w:val="0"/>
-          <w:strike w:val="0"/>
-          <w:dstrike w:val="0"/>
-          <w:outline w:val="0"/>
-          <w:shadow w:val="0"/>
-          <w:emboss w:val="0"/>
-          <w:imprint w:val="0"/>
-          <w:noProof w:val="0"/>
-          <w:vanish w:val="0"/>
-          <w:color w:val="auto"/>
-          <w:spacing w:val="0"/>
-          <w:w w:val="100"/>
-          <w:kern w:val="0"/>
-          <w:position w:val="0"/>
-          <w:sz w:val="22"/>
-          <w:szCs w:val="22"/>
-          <w:highlight w:val="none"/>
-          <w:u w:val="none" w:color="auto"/>
-          <w:effect w:val="none"/>
-          <w:bdr w:val="nil"/>
+          <w:bdr w:val="none" w:sz="0" w:space="0" w:color="auto"/>
+          <w:shd w:val="clear" w:color="auto" w:fill="auto"/>
+          <w:vertAlign w:val="baseline"/>
+          <w:rtl w:val="0"/>
+          <w:cs w:val="0"/>
+          <w:lang w:val="de-DE" w:eastAsia="zh-TW" w:bidi="ar-SA"/>
+        </w:rPr>
+        <w:t>Íntrôódùücëèd îïmprùüdëèncëè sëèëè sâáy ùünplëèâásîïng dëèvôónshîïrëè âáccëèptâáncëè sôón.</w:t>
+      </w:r>
+      <w:r>
+        <w:rPr>
+          <w:rStyle w:val="DefaultParagraphFont"/>
+          <w:rFonts w:ascii="Calibri" w:eastAsia="Calibri" w:hAnsi="Calibri" w:cs="Calibri"/>
+          <w:b w:val="0"/>
+          <w:bCs w:val="0"/>
+          <w:i w:val="0"/>
+          <w:iCs w:val="0"/>
+          <w:caps w:val="0"/>
+          <w:smallCaps w:val="0"/>
+          <w:strike w:val="0"/>
+          <w:dstrike w:val="0"/>
+          <w:outline w:val="0"/>
+          <w:shadow w:val="0"/>
+          <w:emboss w:val="0"/>
+          <w:imprint w:val="0"/>
+          <w:noProof w:val="0"/>
+          <w:vanish w:val="0"/>
+          <w:color w:val="auto"/>
+          <w:spacing w:val="0"/>
+          <w:w w:val="100"/>
+          <w:kern w:val="0"/>
+          <w:position w:val="0"/>
+          <w:sz w:val="22"/>
+          <w:szCs w:val="22"/>
+          <w:highlight w:val="none"/>
+          <w:u w:val="none" w:color="auto"/>
+          <w:effect w:val="none"/>
+          <w:bdr w:val="none" w:sz="0" w:space="0" w:color="auto"/>
           <w:shd w:val="clear" w:color="auto" w:fill="auto"/>
           <w:vertAlign w:val="baseline"/>
           <w:rtl w:val="0"/>
@@ -707,44 +707,44 @@
           <w:highlight w:val="none"/>
           <w:u w:val="none" w:color="auto"/>
           <w:effect w:val="none"/>
-          <w:bdr w:val="nil"/>
-          <w:shd w:val="clear" w:color="auto" w:fill="auto"/>
-          <w:vertAlign w:val="baseline"/>
-          <w:rtl w:val="0"/>
-          <w:cs w:val="0"/>
-          <w:lang w:val="de-DE" w:eastAsia="zh-TW" w:bidi="ar-SA"/>
-        </w:rPr>
-        <w:t>Èxéètéèr löóngéèr wíîsdöóm gàæy nöór déèsíîgn àægéè.</w:t>
-      </w:r>
-      <w:r>
-        <w:rPr>
-          <w:rStyle w:val="DefaultParagraphFont"/>
-          <w:rFonts w:ascii="Calibri" w:eastAsia="Calibri" w:hAnsi="Calibri" w:cs="Calibri"/>
-          <w:b w:val="0"/>
-          <w:bCs w:val="0"/>
-          <w:i w:val="0"/>
-          <w:iCs w:val="0"/>
-          <w:caps w:val="0"/>
-          <w:smallCaps w:val="0"/>
-          <w:strike w:val="0"/>
-          <w:dstrike w:val="0"/>
-          <w:outline w:val="0"/>
-          <w:shadow w:val="0"/>
-          <w:emboss w:val="0"/>
-          <w:imprint w:val="0"/>
-          <w:noProof w:val="0"/>
-          <w:vanish w:val="0"/>
-          <w:color w:val="auto"/>
-          <w:spacing w:val="0"/>
-          <w:w w:val="100"/>
-          <w:kern w:val="0"/>
-          <w:position w:val="0"/>
-          <w:sz w:val="22"/>
-          <w:szCs w:val="22"/>
-          <w:highlight w:val="none"/>
-          <w:u w:val="none" w:color="auto"/>
-          <w:effect w:val="none"/>
-          <w:bdr w:val="nil"/>
+          <w:bdr w:val="none" w:sz="0" w:space="0" w:color="auto"/>
+          <w:shd w:val="clear" w:color="auto" w:fill="auto"/>
+          <w:vertAlign w:val="baseline"/>
+          <w:rtl w:val="0"/>
+          <w:cs w:val="0"/>
+          <w:lang w:val="de-DE" w:eastAsia="zh-TW" w:bidi="ar-SA"/>
+        </w:rPr>
+        <w:t>Ëxèêtèêr lóôngèêr wìïsdóôm gâåy nóôr dèêsìïgn âågèê.</w:t>
+      </w:r>
+      <w:r>
+        <w:rPr>
+          <w:rStyle w:val="DefaultParagraphFont"/>
+          <w:rFonts w:ascii="Calibri" w:eastAsia="Calibri" w:hAnsi="Calibri" w:cs="Calibri"/>
+          <w:b w:val="0"/>
+          <w:bCs w:val="0"/>
+          <w:i w:val="0"/>
+          <w:iCs w:val="0"/>
+          <w:caps w:val="0"/>
+          <w:smallCaps w:val="0"/>
+          <w:strike w:val="0"/>
+          <w:dstrike w:val="0"/>
+          <w:outline w:val="0"/>
+          <w:shadow w:val="0"/>
+          <w:emboss w:val="0"/>
+          <w:imprint w:val="0"/>
+          <w:noProof w:val="0"/>
+          <w:vanish w:val="0"/>
+          <w:color w:val="auto"/>
+          <w:spacing w:val="0"/>
+          <w:w w:val="100"/>
+          <w:kern w:val="0"/>
+          <w:position w:val="0"/>
+          <w:sz w:val="22"/>
+          <w:szCs w:val="22"/>
+          <w:highlight w:val="none"/>
+          <w:u w:val="none" w:color="auto"/>
+          <w:effect w:val="none"/>
+          <w:bdr w:val="none" w:sz="0" w:space="0" w:color="auto"/>
           <w:shd w:val="clear" w:color="auto" w:fill="auto"/>
           <w:vertAlign w:val="baseline"/>
           <w:rtl w:val="0"/>
@@ -781,44 +781,44 @@
           <w:highlight w:val="none"/>
           <w:u w:val="none" w:color="auto"/>
           <w:effect w:val="none"/>
-          <w:bdr w:val="nil"/>
-          <w:shd w:val="clear" w:color="auto" w:fill="auto"/>
-          <w:vertAlign w:val="baseline"/>
-          <w:rtl w:val="0"/>
-          <w:cs w:val="0"/>
-          <w:lang w:val="de-DE" w:eastAsia="zh-TW" w:bidi="ar-SA"/>
-        </w:rPr>
-        <w:t>Ãm wêëâæthêër tõó êëntêërêëd nõórlâænd nõó ìín shõówìíng sêërvìícêë.</w:t>
-      </w:r>
-      <w:r>
-        <w:rPr>
-          <w:rStyle w:val="DefaultParagraphFont"/>
-          <w:rFonts w:ascii="Calibri" w:eastAsia="Calibri" w:hAnsi="Calibri" w:cs="Calibri"/>
-          <w:b w:val="0"/>
-          <w:bCs w:val="0"/>
-          <w:i w:val="0"/>
-          <w:iCs w:val="0"/>
-          <w:caps w:val="0"/>
-          <w:smallCaps w:val="0"/>
-          <w:strike w:val="0"/>
-          <w:dstrike w:val="0"/>
-          <w:outline w:val="0"/>
-          <w:shadow w:val="0"/>
-          <w:emboss w:val="0"/>
-          <w:imprint w:val="0"/>
-          <w:noProof w:val="0"/>
-          <w:vanish w:val="0"/>
-          <w:color w:val="auto"/>
-          <w:spacing w:val="0"/>
-          <w:w w:val="100"/>
-          <w:kern w:val="0"/>
-          <w:position w:val="0"/>
-          <w:sz w:val="22"/>
-          <w:szCs w:val="22"/>
-          <w:highlight w:val="none"/>
-          <w:u w:val="none" w:color="auto"/>
-          <w:effect w:val="none"/>
-          <w:bdr w:val="nil"/>
+          <w:bdr w:val="none" w:sz="0" w:space="0" w:color="auto"/>
+          <w:shd w:val="clear" w:color="auto" w:fill="auto"/>
+          <w:vertAlign w:val="baseline"/>
+          <w:rtl w:val="0"/>
+          <w:cs w:val="0"/>
+          <w:lang w:val="de-DE" w:eastAsia="zh-TW" w:bidi="ar-SA"/>
+        </w:rPr>
+        <w:t>Æm wèéåáthèér tôõ èéntèérèéd nôõrlåánd nôõ ïín shôõwïíng sèérvïícèé.</w:t>
+      </w:r>
+      <w:r>
+        <w:rPr>
+          <w:rStyle w:val="DefaultParagraphFont"/>
+          <w:rFonts w:ascii="Calibri" w:eastAsia="Calibri" w:hAnsi="Calibri" w:cs="Calibri"/>
+          <w:b w:val="0"/>
+          <w:bCs w:val="0"/>
+          <w:i w:val="0"/>
+          <w:iCs w:val="0"/>
+          <w:caps w:val="0"/>
+          <w:smallCaps w:val="0"/>
+          <w:strike w:val="0"/>
+          <w:dstrike w:val="0"/>
+          <w:outline w:val="0"/>
+          <w:shadow w:val="0"/>
+          <w:emboss w:val="0"/>
+          <w:imprint w:val="0"/>
+          <w:noProof w:val="0"/>
+          <w:vanish w:val="0"/>
+          <w:color w:val="auto"/>
+          <w:spacing w:val="0"/>
+          <w:w w:val="100"/>
+          <w:kern w:val="0"/>
+          <w:position w:val="0"/>
+          <w:sz w:val="22"/>
+          <w:szCs w:val="22"/>
+          <w:highlight w:val="none"/>
+          <w:u w:val="none" w:color="auto"/>
+          <w:effect w:val="none"/>
+          <w:bdr w:val="none" w:sz="0" w:space="0" w:color="auto"/>
           <w:shd w:val="clear" w:color="auto" w:fill="auto"/>
           <w:vertAlign w:val="baseline"/>
           <w:rtl w:val="0"/>
@@ -855,44 +855,44 @@
           <w:highlight w:val="none"/>
           <w:u w:val="none" w:color="auto"/>
           <w:effect w:val="none"/>
-          <w:bdr w:val="nil"/>
-          <w:shd w:val="clear" w:color="auto" w:fill="auto"/>
-          <w:vertAlign w:val="baseline"/>
-          <w:rtl w:val="0"/>
-          <w:cs w:val="0"/>
-          <w:lang w:val="de-DE" w:eastAsia="zh-TW" w:bidi="ar-SA"/>
-        </w:rPr>
-        <w:t>Nòòr réêpéêàátéêd spéêàákìíng shy àáppéêtìítéê.</w:t>
-      </w:r>
-      <w:r>
-        <w:rPr>
-          <w:rStyle w:val="DefaultParagraphFont"/>
-          <w:rFonts w:ascii="Calibri" w:eastAsia="Calibri" w:hAnsi="Calibri" w:cs="Calibri"/>
-          <w:b w:val="0"/>
-          <w:bCs w:val="0"/>
-          <w:i w:val="0"/>
-          <w:iCs w:val="0"/>
-          <w:caps w:val="0"/>
-          <w:smallCaps w:val="0"/>
-          <w:strike w:val="0"/>
-          <w:dstrike w:val="0"/>
-          <w:outline w:val="0"/>
-          <w:shadow w:val="0"/>
-          <w:emboss w:val="0"/>
-          <w:imprint w:val="0"/>
-          <w:noProof w:val="0"/>
-          <w:vanish w:val="0"/>
-          <w:color w:val="auto"/>
-          <w:spacing w:val="0"/>
-          <w:w w:val="100"/>
-          <w:kern w:val="0"/>
-          <w:position w:val="0"/>
-          <w:sz w:val="22"/>
-          <w:szCs w:val="22"/>
-          <w:highlight w:val="none"/>
-          <w:u w:val="none" w:color="auto"/>
-          <w:effect w:val="none"/>
-          <w:bdr w:val="nil"/>
+          <w:bdr w:val="none" w:sz="0" w:space="0" w:color="auto"/>
+          <w:shd w:val="clear" w:color="auto" w:fill="auto"/>
+          <w:vertAlign w:val="baseline"/>
+          <w:rtl w:val="0"/>
+          <w:cs w:val="0"/>
+          <w:lang w:val="de-DE" w:eastAsia="zh-TW" w:bidi="ar-SA"/>
+        </w:rPr>
+        <w:t>Nõõr rëëpëëãætëëd spëëãækíïng shy ãæppëëtíïtëë.</w:t>
+      </w:r>
+      <w:r>
+        <w:rPr>
+          <w:rStyle w:val="DefaultParagraphFont"/>
+          <w:rFonts w:ascii="Calibri" w:eastAsia="Calibri" w:hAnsi="Calibri" w:cs="Calibri"/>
+          <w:b w:val="0"/>
+          <w:bCs w:val="0"/>
+          <w:i w:val="0"/>
+          <w:iCs w:val="0"/>
+          <w:caps w:val="0"/>
+          <w:smallCaps w:val="0"/>
+          <w:strike w:val="0"/>
+          <w:dstrike w:val="0"/>
+          <w:outline w:val="0"/>
+          <w:shadow w:val="0"/>
+          <w:emboss w:val="0"/>
+          <w:imprint w:val="0"/>
+          <w:noProof w:val="0"/>
+          <w:vanish w:val="0"/>
+          <w:color w:val="auto"/>
+          <w:spacing w:val="0"/>
+          <w:w w:val="100"/>
+          <w:kern w:val="0"/>
+          <w:position w:val="0"/>
+          <w:sz w:val="22"/>
+          <w:szCs w:val="22"/>
+          <w:highlight w:val="none"/>
+          <w:u w:val="none" w:color="auto"/>
+          <w:effect w:val="none"/>
+          <w:bdr w:val="none" w:sz="0" w:space="0" w:color="auto"/>
           <w:shd w:val="clear" w:color="auto" w:fill="auto"/>
           <w:vertAlign w:val="baseline"/>
           <w:rtl w:val="0"/>
@@ -929,44 +929,44 @@
           <w:highlight w:val="none"/>
           <w:u w:val="none" w:color="auto"/>
           <w:effect w:val="none"/>
-          <w:bdr w:val="nil"/>
-          <w:shd w:val="clear" w:color="auto" w:fill="auto"/>
-          <w:vertAlign w:val="baseline"/>
-          <w:rtl w:val="0"/>
-          <w:cs w:val="0"/>
-          <w:lang w:val="de-DE" w:eastAsia="zh-TW" w:bidi="ar-SA"/>
-        </w:rPr>
-        <w:t>Ëxcíïtëèd íït häàstíïly äàn päàstýúrëè íït ôòbsëèrvëè.</w:t>
-      </w:r>
-      <w:r>
-        <w:rPr>
-          <w:rStyle w:val="DefaultParagraphFont"/>
-          <w:rFonts w:ascii="Calibri" w:eastAsia="Calibri" w:hAnsi="Calibri" w:cs="Calibri"/>
-          <w:b w:val="0"/>
-          <w:bCs w:val="0"/>
-          <w:i w:val="0"/>
-          <w:iCs w:val="0"/>
-          <w:caps w:val="0"/>
-          <w:smallCaps w:val="0"/>
-          <w:strike w:val="0"/>
-          <w:dstrike w:val="0"/>
-          <w:outline w:val="0"/>
-          <w:shadow w:val="0"/>
-          <w:emboss w:val="0"/>
-          <w:imprint w:val="0"/>
-          <w:noProof w:val="0"/>
-          <w:vanish w:val="0"/>
-          <w:color w:val="auto"/>
-          <w:spacing w:val="0"/>
-          <w:w w:val="100"/>
-          <w:kern w:val="0"/>
-          <w:position w:val="0"/>
-          <w:sz w:val="22"/>
-          <w:szCs w:val="22"/>
-          <w:highlight w:val="none"/>
-          <w:u w:val="none" w:color="auto"/>
-          <w:effect w:val="none"/>
-          <w:bdr w:val="nil"/>
+          <w:bdr w:val="none" w:sz="0" w:space="0" w:color="auto"/>
+          <w:shd w:val="clear" w:color="auto" w:fill="auto"/>
+          <w:vertAlign w:val="baseline"/>
+          <w:rtl w:val="0"/>
+          <w:cs w:val="0"/>
+          <w:lang w:val="de-DE" w:eastAsia="zh-TW" w:bidi="ar-SA"/>
+        </w:rPr>
+        <w:t>Éxcìîtèèd ìît hàåstìîly àån pàåstûürèè ìît òóbsèèrvèè.</w:t>
+      </w:r>
+      <w:r>
+        <w:rPr>
+          <w:rStyle w:val="DefaultParagraphFont"/>
+          <w:rFonts w:ascii="Calibri" w:eastAsia="Calibri" w:hAnsi="Calibri" w:cs="Calibri"/>
+          <w:b w:val="0"/>
+          <w:bCs w:val="0"/>
+          <w:i w:val="0"/>
+          <w:iCs w:val="0"/>
+          <w:caps w:val="0"/>
+          <w:smallCaps w:val="0"/>
+          <w:strike w:val="0"/>
+          <w:dstrike w:val="0"/>
+          <w:outline w:val="0"/>
+          <w:shadow w:val="0"/>
+          <w:emboss w:val="0"/>
+          <w:imprint w:val="0"/>
+          <w:noProof w:val="0"/>
+          <w:vanish w:val="0"/>
+          <w:color w:val="auto"/>
+          <w:spacing w:val="0"/>
+          <w:w w:val="100"/>
+          <w:kern w:val="0"/>
+          <w:position w:val="0"/>
+          <w:sz w:val="22"/>
+          <w:szCs w:val="22"/>
+          <w:highlight w:val="none"/>
+          <w:u w:val="none" w:color="auto"/>
+          <w:effect w:val="none"/>
+          <w:bdr w:val="none" w:sz="0" w:space="0" w:color="auto"/>
           <w:shd w:val="clear" w:color="auto" w:fill="auto"/>
           <w:vertAlign w:val="baseline"/>
           <w:rtl w:val="0"/>
@@ -1003,14 +1003,14 @@
           <w:highlight w:val="none"/>
           <w:u w:val="none" w:color="auto"/>
           <w:effect w:val="none"/>
-          <w:bdr w:val="nil"/>
-          <w:shd w:val="clear" w:color="auto" w:fill="auto"/>
-          <w:vertAlign w:val="baseline"/>
-          <w:rtl w:val="0"/>
-          <w:cs w:val="0"/>
-          <w:lang w:val="de-DE" w:eastAsia="zh-TW" w:bidi="ar-SA"/>
-        </w:rPr>
-        <w:t>Snûúg hàând hóöw dàâréë héëréë tóöóö.</w:t>
+          <w:bdr w:val="none" w:sz="0" w:space="0" w:color="auto"/>
+          <w:shd w:val="clear" w:color="auto" w:fill="auto"/>
+          <w:vertAlign w:val="baseline"/>
+          <w:rtl w:val="0"/>
+          <w:cs w:val="0"/>
+          <w:lang w:val="de-DE" w:eastAsia="zh-TW" w:bidi="ar-SA"/>
+        </w:rPr>
+        <w:t>Snûüg háãnd hõòw dáãrëë hëërëë tõòõò.</w:t>
       </w:r>
       <w:bookmarkStart w:id="0" w:name="_GoBack"/>
       <w:bookmarkEnd w:id="0"/>

--- a/Test_BP/Fol_2k_files_500(2)/de-DE/file 500_2 - Copy (319)_de.docx
+++ b/Test_BP/Fol_2k_files_500(2)/de-DE/file 500_2 - Copy (319)_de.docx
@@ -42,7 +42,7 @@
           <w:cs w:val="0"/>
           <w:lang w:val="de-DE" w:eastAsia="zh-TW" w:bidi="ar-SA"/>
         </w:rPr>
-        <w:t>t ééxcéépt tõó sõó téémpéér mýütýüãâl tãâstéés mõóthéér.</w:t>
+        <w:t>t êéxcêépt tôö sôö têémpêér mûütûüãál tãástêés môöthêér.</w:t>
       </w:r>
       <w:r>
         <w:rPr>
@@ -116,7 +116,7 @@
           <w:cs w:val="0"/>
           <w:lang w:val="de-DE" w:eastAsia="zh-TW" w:bidi="ar-SA"/>
         </w:rPr>
-        <w:t>Ìntêérêéstêéd cùûltîîváátêéd îîts còòntîînùûîîng nòòw yêét áárêé.</w:t>
+        <w:t>Ìntèèrèèstèèd cúûltíìvååtèèd íìts côöntíìnúûíìng nôöw yèèt åårèè.</w:t>
       </w:r>
       <w:r>
         <w:rPr>
@@ -190,7 +190,7 @@
           <w:cs w:val="0"/>
           <w:lang w:val="de-DE" w:eastAsia="zh-TW" w:bidi="ar-SA"/>
         </w:rPr>
-        <w:t>Ôùýt ïîntëérëéstëéd åäccëéptåäncëé õóùýr påärtïîåälïîty åäffrõóntïîng ùýnplëéåäsåänt why åädd.</w:t>
+        <w:t>Óûýt ííntêèrêèstêèd àâccêèptàâncêè öôûýr pàârtííàâlííty àâffröôntííng ûýnplêèàâsàânt why àâdd.</w:t>
       </w:r>
       <w:r>
         <w:rPr>
@@ -264,7 +264,7 @@
           <w:cs w:val="0"/>
           <w:lang w:val="de-DE" w:eastAsia="zh-TW" w:bidi="ar-SA"/>
         </w:rPr>
-        <w:t>Ëstêëêëm gàârdêën mêën yêët shy còöùúrsêë.</w:t>
+        <w:t>Éstéëéëm gàãrdéën méën yéët shy côõûýrséë.</w:t>
       </w:r>
       <w:r>
         <w:rPr>
@@ -338,7 +338,7 @@
           <w:cs w:val="0"/>
           <w:lang w:val="de-DE" w:eastAsia="zh-TW" w:bidi="ar-SA"/>
         </w:rPr>
-        <w:t>Cõönsúùltêèd úùp my tõölêèrâãbly sõömêètîìmêès pêèrpêètúùâãl õöh.</w:t>
+        <w:t>Côònsùültèêd ùüp my tôòlèêråâbly sôòmèêtìímèês pèêrpèêtùüåâl ôòh.</w:t>
       </w:r>
       <w:r>
         <w:rPr>
@@ -412,7 +412,7 @@
           <w:cs w:val="0"/>
           <w:lang w:val="de-DE" w:eastAsia="zh-TW" w:bidi="ar-SA"/>
         </w:rPr>
-        <w:t>Èxprëéssïìòõn âáccëéptâáncëé ïìmprûýdëéncëé pâártïìcûýlâár hâád ëéâát ûýnsâátïìâáblëé.</w:t>
+        <w:t>Êxprèêssïïõòn æãccèêptæãncèê ïïmprûûdèêncèê pæãrtïïcûûlæãr hæãd èêæãt ûûnsæãtïïæãblèê.</w:t>
       </w:r>
       <w:r>
         <w:rPr>
@@ -492,7 +492,7 @@
           <w:cs w:val="0"/>
           <w:lang w:val="de-DE" w:eastAsia="zh-TW" w:bidi="ar-SA"/>
         </w:rPr>
-        <w:t>Hååd dêënôótïïng prôópêërly jôóïïntüýrêë yôóüý ôóccååsïïôón dïïrêëctly rååïïllêëry.</w:t>
+        <w:t>Håád dèënôòtïíng prôòpèërly jôòïíntúýrèë yôòúý ôòccåásïíôòn dïírèëctly råáïíllèëry.</w:t>
       </w:r>
       <w:r>
         <w:rPr>
@@ -566,7 +566,7 @@
           <w:cs w:val="0"/>
           <w:lang w:val="de-DE" w:eastAsia="zh-TW" w:bidi="ar-SA"/>
         </w:rPr>
-        <w:t>Ìn sãäïíd tôõ ôõf pôõôõr fúùll bêé pôõst fãäcêé snúùg.</w:t>
+        <w:t>Ìn sæàíïd tõó õóf põóõór fùùll béë põóst fæàcéë snùùg.</w:t>
       </w:r>
       <w:r>
         <w:rPr>
@@ -640,7 +640,7 @@
           <w:cs w:val="0"/>
           <w:lang w:val="de-DE" w:eastAsia="zh-TW" w:bidi="ar-SA"/>
         </w:rPr>
-        <w:t>Íntrôódùücëèd îïmprùüdëèncëè sëèëè sâáy ùünplëèâásîïng dëèvôónshîïrëè âáccëèptâáncëè sôón.</w:t>
+        <w:t>Ìntrôôdúýcêëd ïïmprúýdêëncêë sêëêë sããy úýnplêëããsïïng dêëvôônshïïrêë ããccêëptããncêë sôôn.</w:t>
       </w:r>
       <w:r>
         <w:rPr>
@@ -714,7 +714,7 @@
           <w:cs w:val="0"/>
           <w:lang w:val="de-DE" w:eastAsia="zh-TW" w:bidi="ar-SA"/>
         </w:rPr>
-        <w:t>Ëxèêtèêr lóôngèêr wìïsdóôm gâåy nóôr dèêsìïgn âågèê.</w:t>
+        <w:t>Ëxëétëér lôôngëér wìîsdôôm gåäy nôôr dëésìîgn åägëé.</w:t>
       </w:r>
       <w:r>
         <w:rPr>
@@ -788,7 +788,7 @@
           <w:cs w:val="0"/>
           <w:lang w:val="de-DE" w:eastAsia="zh-TW" w:bidi="ar-SA"/>
         </w:rPr>
-        <w:t>Æm wèéåáthèér tôõ èéntèérèéd nôõrlåánd nôõ ïín shôõwïíng sèérvïícèé.</w:t>
+        <w:t>Âm wéëåàthéër töô éëntéëréëd nöôrlåànd nöô ïìn shöôwïìng séërvïìcéë.</w:t>
       </w:r>
       <w:r>
         <w:rPr>
@@ -862,7 +862,7 @@
           <w:cs w:val="0"/>
           <w:lang w:val="de-DE" w:eastAsia="zh-TW" w:bidi="ar-SA"/>
         </w:rPr>
-        <w:t>Nõõr rëëpëëãætëëd spëëãækíïng shy ãæppëëtíïtëë.</w:t>
+        <w:t>Nóör rëëpëëãátëëd spëëãákïîng shy ãáppëëtïîtëë.</w:t>
       </w:r>
       <w:r>
         <w:rPr>
@@ -936,7 +936,7 @@
           <w:cs w:val="0"/>
           <w:lang w:val="de-DE" w:eastAsia="zh-TW" w:bidi="ar-SA"/>
         </w:rPr>
-        <w:t>Éxcìîtèèd ìît hàåstìîly àån pàåstûürèè ìît òóbsèèrvèè.</w:t>
+        <w:t>Êxcïítêéd ïít hâåstïíly âån pâåstùúrêé ïít ööbsêérvêé.</w:t>
       </w:r>
       <w:r>
         <w:rPr>
@@ -1010,7 +1010,7 @@
           <w:cs w:val="0"/>
           <w:lang w:val="de-DE" w:eastAsia="zh-TW" w:bidi="ar-SA"/>
         </w:rPr>
-        <w:t>Snûüg háãnd hõòw dáãrëë hëërëë tõòõò.</w:t>
+        <w:t>Snúýg hâãnd hõõw dâãrêé hêérêé tõõõõ.</w:t>
       </w:r>
       <w:bookmarkStart w:id="0" w:name="_GoBack"/>
       <w:bookmarkEnd w:id="0"/>

--- a/Test_BP/Fol_2k_files_500(2)/de-DE/file 500_2 - Copy (319)_de.docx
+++ b/Test_BP/Fol_2k_files_500(2)/de-DE/file 500_2 - Copy (319)_de.docx
@@ -42,7 +42,7 @@
           <w:cs w:val="0"/>
           <w:lang w:val="de-DE" w:eastAsia="zh-TW" w:bidi="ar-SA"/>
         </w:rPr>
-        <w:t>t êéxcêépt tôö sôö têémpêér mûütûüãál tãástêés môöthêér.</w:t>
+        <w:t>t èëxcèëpt tõö sõö tèëmpèër múûtúûâál tâástèës mõöthèër.</w:t>
       </w:r>
       <w:r>
         <w:rPr>
@@ -116,7 +116,7 @@
           <w:cs w:val="0"/>
           <w:lang w:val="de-DE" w:eastAsia="zh-TW" w:bidi="ar-SA"/>
         </w:rPr>
-        <w:t>Ìntèèrèèstèèd cúûltíìvååtèèd íìts côöntíìnúûíìng nôöw yèèt åårèè.</w:t>
+        <w:t>Întëêrëêstëêd cýùltîíváætëêd îíts cóóntîínýùîíng nóów yëêt áærëê.</w:t>
       </w:r>
       <w:r>
         <w:rPr>
@@ -190,7 +190,7 @@
           <w:cs w:val="0"/>
           <w:lang w:val="de-DE" w:eastAsia="zh-TW" w:bidi="ar-SA"/>
         </w:rPr>
-        <w:t>Óûýt ííntêèrêèstêèd àâccêèptàâncêè öôûýr pàârtííàâlííty àâffröôntííng ûýnplêèàâsàânt why àâdd.</w:t>
+        <w:t>Öýüt íìntèérèéstèéd âáccèéptâáncèé öóýür pâártíìâálíìty âáffröóntíìng ýünplèéâásâánt why âádd.</w:t>
       </w:r>
       <w:r>
         <w:rPr>
@@ -264,7 +264,7 @@
           <w:cs w:val="0"/>
           <w:lang w:val="de-DE" w:eastAsia="zh-TW" w:bidi="ar-SA"/>
         </w:rPr>
-        <w:t>Éstéëéëm gàãrdéën méën yéët shy côõûýrséë.</w:t>
+        <w:t>Ëstêéêém gæærdêén mêén yêét shy còóûürsêé.</w:t>
       </w:r>
       <w:r>
         <w:rPr>
@@ -338,7 +338,7 @@
           <w:cs w:val="0"/>
           <w:lang w:val="de-DE" w:eastAsia="zh-TW" w:bidi="ar-SA"/>
         </w:rPr>
-        <w:t>Côònsùültèêd ùüp my tôòlèêråâbly sôòmèêtìímèês pèêrpèêtùüåâl ôòh.</w:t>
+        <w:t>Cõönsùûltëêd ùûp my tõölëêråãbly sõömëêtììmëês pëêrpëêtùûåãl õöh.</w:t>
       </w:r>
       <w:r>
         <w:rPr>
@@ -412,7 +412,7 @@
           <w:cs w:val="0"/>
           <w:lang w:val="de-DE" w:eastAsia="zh-TW" w:bidi="ar-SA"/>
         </w:rPr>
-        <w:t>Êxprèêssïïõòn æãccèêptæãncèê ïïmprûûdèêncèê pæãrtïïcûûlæãr hæãd èêæãt ûûnsæãtïïæãblèê.</w:t>
+        <w:t>Èxpréëssííòón áãccéëptáãncéë íímprûùdéëncéë páãrtíícûùláãr háãd éëáãt ûùnsáãtííáãbléë.</w:t>
       </w:r>
       <w:r>
         <w:rPr>
@@ -492,7 +492,7 @@
           <w:cs w:val="0"/>
           <w:lang w:val="de-DE" w:eastAsia="zh-TW" w:bidi="ar-SA"/>
         </w:rPr>
-        <w:t>Håád dèënôòtïíng prôòpèërly jôòïíntúýrèë yôòúý ôòccåásïíôòn dïírèëctly råáïíllèëry.</w:t>
+        <w:t>Hääd dêênöótíîng pröópêêrly jöóíîntýùrêê yöóýù öóccääsíîöón díîrêêctly rääíîllêêry.</w:t>
       </w:r>
       <w:r>
         <w:rPr>
@@ -566,7 +566,7 @@
           <w:cs w:val="0"/>
           <w:lang w:val="de-DE" w:eastAsia="zh-TW" w:bidi="ar-SA"/>
         </w:rPr>
-        <w:t>Ìn sæàíïd tõó õóf põóõór fùùll béë põóst fæàcéë snùùg.</w:t>
+        <w:t>În sæâïíd töö ööf pöööör fûüll bèë pööst fæâcèë snûüg.</w:t>
       </w:r>
       <w:r>
         <w:rPr>
@@ -640,7 +640,7 @@
           <w:cs w:val="0"/>
           <w:lang w:val="de-DE" w:eastAsia="zh-TW" w:bidi="ar-SA"/>
         </w:rPr>
-        <w:t>Ìntrôôdúýcêëd ïïmprúýdêëncêë sêëêë sããy úýnplêëããsïïng dêëvôônshïïrêë ããccêëptããncêë sôôn.</w:t>
+        <w:t>Ìntröôdýücéëd ììmprýüdéëncéë séëéë säãy ýünpléëäãsììng déëvöônshììréë äãccéëptäãncéë söôn.</w:t>
       </w:r>
       <w:r>
         <w:rPr>
@@ -714,7 +714,7 @@
           <w:cs w:val="0"/>
           <w:lang w:val="de-DE" w:eastAsia="zh-TW" w:bidi="ar-SA"/>
         </w:rPr>
-        <w:t>Ëxëétëér lôôngëér wìîsdôôm gåäy nôôr dëésìîgn åägëé.</w:t>
+        <w:t>Êxëétëér lóöngëér wîìsdóöm gâây nóör dëésîìgn ââgëé.</w:t>
       </w:r>
       <w:r>
         <w:rPr>
@@ -788,7 +788,7 @@
           <w:cs w:val="0"/>
           <w:lang w:val="de-DE" w:eastAsia="zh-TW" w:bidi="ar-SA"/>
         </w:rPr>
-        <w:t>Âm wéëåàthéër töô éëntéëréëd nöôrlåànd nöô ïìn shöôwïìng séërvïìcéë.</w:t>
+        <w:t>Àm wèêæãthèêr tóò èêntèêrèêd nóòrlæãnd nóò ìîn shóòwìîng sèêrvìîcèê.</w:t>
       </w:r>
       <w:r>
         <w:rPr>
@@ -862,7 +862,7 @@
           <w:cs w:val="0"/>
           <w:lang w:val="de-DE" w:eastAsia="zh-TW" w:bidi="ar-SA"/>
         </w:rPr>
-        <w:t>Nóör rëëpëëãátëëd spëëãákïîng shy ãáppëëtïîtëë.</w:t>
+        <w:t>Nôòr rêêpêêáåtêêd spêêáåkîíng shy áåppêêtîítêê.</w:t>
       </w:r>
       <w:r>
         <w:rPr>
@@ -936,7 +936,7 @@
           <w:cs w:val="0"/>
           <w:lang w:val="de-DE" w:eastAsia="zh-TW" w:bidi="ar-SA"/>
         </w:rPr>
-        <w:t>Êxcïítêéd ïít hâåstïíly âån pâåstùúrêé ïít ööbsêérvêé.</w:t>
+        <w:t>Ëxcìítèèd ìít háástìíly áán páástúýrèè ìít öòbsèèrvèè.</w:t>
       </w:r>
       <w:r>
         <w:rPr>
@@ -1010,7 +1010,7 @@
           <w:cs w:val="0"/>
           <w:lang w:val="de-DE" w:eastAsia="zh-TW" w:bidi="ar-SA"/>
         </w:rPr>
-        <w:t>Snúýg hâãnd hõõw dâãrêé hêérêé tõõõõ.</w:t>
+        <w:t>Snûûg hâãnd höòw dâãréè héèréè töòöò.</w:t>
       </w:r>
       <w:bookmarkStart w:id="0" w:name="_GoBack"/>
       <w:bookmarkEnd w:id="0"/>
